--- a/第三，四次实验报告(1).docx
+++ b/第三，四次实验报告(1).docx
@@ -11086,8 +11086,6 @@
           </wp:inline>
         </w:drawing>
       </w:r>
-      <w:bookmarkStart w:id="0" w:name="_GoBack"/>
-      <w:bookmarkEnd w:id="0"/>
     </w:p>
     <w:p>
       <w:pPr>
@@ -11589,93 +11587,91 @@
     </w:p>
     <w:p>
       <w:pPr>
-        <w:pStyle w:val="5"/>
-        <w:keepNext w:val="0"/>
-        <w:keepLines w:val="0"/>
-        <w:widowControl/>
+        <w:spacing w:line="400" w:lineRule="exact"/>
+        <w:jc w:val="left"/>
+        <w:rPr>
+          <w:rFonts w:ascii="仿宋_GB2312" w:hAnsi="仿宋_GB2312" w:eastAsia="仿宋_GB2312" w:cs="仿宋_GB2312"/>
+          <w:b/>
+          <w:bCs/>
+          <w:color w:val="000000"/>
+          <w:sz w:val="24"/>
+        </w:rPr>
+      </w:pPr>
+    </w:p>
+    <w:p>
+      <w:pPr>
         <w:numPr>
           <w:ilvl w:val="0"/>
+          <w:numId w:val="5"/>
+        </w:numPr>
+        <w:spacing w:line="400" w:lineRule="exact"/>
+        <w:ind w:left="840" w:leftChars="0" w:firstLine="0" w:firstLineChars="0"/>
+        <w:jc w:val="left"/>
+        <w:rPr>
+          <w:rFonts w:hint="eastAsia" w:ascii="仿宋_GB2312" w:hAnsi="仿宋_GB2312" w:eastAsia="仿宋_GB2312" w:cs="仿宋_GB2312"/>
+          <w:b/>
+          <w:bCs/>
+          <w:color w:val="000000"/>
+          <w:sz w:val="24"/>
+        </w:rPr>
+      </w:pPr>
+      <w:r>
+        <w:rPr>
+          <w:rFonts w:hint="eastAsia" w:ascii="仿宋_GB2312" w:hAnsi="仿宋_GB2312" w:eastAsia="仿宋_GB2312" w:cs="仿宋_GB2312"/>
+          <w:b/>
+          <w:bCs/>
+          <w:color w:val="000000"/>
+          <w:sz w:val="24"/>
+        </w:rPr>
+        <w:t>体会</w:t>
+      </w:r>
+    </w:p>
+    <w:p>
+      <w:pPr>
+        <w:numPr>
           <w:numId w:val="0"/>
         </w:numPr>
-        <w:suppressLineNumbers w:val="0"/>
-        <w:pBdr>
-          <w:top w:val="none" w:color="auto" w:sz="0" w:space="0"/>
-          <w:left w:val="none" w:color="auto" w:sz="0" w:space="0"/>
-          <w:bottom w:val="none" w:color="auto" w:sz="0" w:space="0"/>
-          <w:right w:val="none" w:color="auto" w:sz="0" w:space="0"/>
-        </w:pBdr>
-        <w:wordWrap/>
-        <w:spacing w:before="0" w:beforeAutospacing="0" w:after="0" w:afterAutospacing="0" w:line="18" w:lineRule="atLeast"/>
-        <w:ind w:leftChars="0" w:right="0" w:rightChars="0"/>
-        <w:rPr>
-          <w:rFonts w:hint="default" w:ascii="Consolas" w:hAnsi="Consolas" w:cs="Consolas"/>
-          <w:i w:val="0"/>
-          <w:iCs w:val="0"/>
-          <w:caps w:val="0"/>
-          <w:color w:val="000000" w:themeColor="text1"/>
-          <w:spacing w:val="0"/>
-          <w:sz w:val="24"/>
-          <w:szCs w:val="24"/>
+        <w:spacing w:line="400" w:lineRule="exact"/>
+        <w:ind w:left="840" w:leftChars="0"/>
+        <w:jc w:val="left"/>
+        <w:rPr>
+          <w:rFonts w:hint="default" w:ascii="仿宋_GB2312" w:hAnsi="仿宋_GB2312" w:eastAsia="仿宋_GB2312" w:cs="仿宋_GB2312"/>
+          <w:b/>
+          <w:bCs/>
+          <w:color w:val="000000"/>
+          <w:sz w:val="24"/>
           <w:lang w:val="en-US" w:eastAsia="zh-CN"/>
-          <w14:textFill>
-            <w14:solidFill>
-              <w14:schemeClr w14:val="tx1"/>
-            </w14:solidFill>
-          </w14:textFill>
-        </w:rPr>
-      </w:pPr>
+        </w:rPr>
+      </w:pPr>
+      <w:r>
+        <w:rPr>
+          <w:rFonts w:hint="eastAsia" w:ascii="仿宋_GB2312" w:hAnsi="仿宋_GB2312" w:eastAsia="仿宋_GB2312" w:cs="仿宋_GB2312"/>
+          <w:b/>
+          <w:bCs/>
+          <w:color w:val="000000"/>
+          <w:sz w:val="24"/>
+          <w:lang w:val="en-US" w:eastAsia="zh-CN"/>
+        </w:rPr>
+        <w:t>通过这次实验课我学习到了很多东西，如上述遇到的一些问题，解决完对自身的编程能力有很大提高，同时应该更加积极上机实验，加强动手能力</w:t>
+      </w:r>
+      <w:bookmarkStart w:id="0" w:name="_GoBack"/>
+      <w:bookmarkEnd w:id="0"/>
     </w:p>
     <w:p>
       <w:pPr>
         <w:numPr>
-          <w:ilvl w:val="0"/>
           <w:numId w:val="0"/>
         </w:numPr>
-        <w:jc w:val="left"/>
-        <w:rPr>
-          <w:rFonts w:hint="default" w:ascii="仿宋_GB2312" w:hAnsi="仿宋_GB2312" w:eastAsia="仿宋_GB2312" w:cs="仿宋_GB2312"/>
-          <w:b/>
-          <w:bCs/>
-          <w:sz w:val="24"/>
-          <w:lang w:val="en-US" w:eastAsia="zh-CN"/>
-        </w:rPr>
-      </w:pPr>
-    </w:p>
-    <w:p>
-      <w:pPr>
         <w:spacing w:line="400" w:lineRule="exact"/>
         <w:jc w:val="left"/>
         <w:rPr>
-          <w:rFonts w:ascii="仿宋_GB2312" w:hAnsi="仿宋_GB2312" w:eastAsia="仿宋_GB2312" w:cs="仿宋_GB2312"/>
-          <w:b/>
-          <w:bCs/>
-          <w:color w:val="000000"/>
-          <w:sz w:val="24"/>
-        </w:rPr>
-      </w:pPr>
-    </w:p>
-    <w:p>
-      <w:pPr>
-        <w:spacing w:line="400" w:lineRule="exact"/>
-        <w:jc w:val="left"/>
-        <w:rPr>
-          <w:rFonts w:ascii="仿宋_GB2312" w:hAnsi="仿宋_GB2312" w:eastAsia="仿宋_GB2312" w:cs="仿宋_GB2312"/>
-          <w:b/>
-          <w:bCs/>
-          <w:color w:val="000000"/>
-          <w:sz w:val="24"/>
-        </w:rPr>
-      </w:pPr>
-      <w:r>
-        <w:rPr>
           <w:rFonts w:hint="eastAsia" w:ascii="仿宋_GB2312" w:hAnsi="仿宋_GB2312" w:eastAsia="仿宋_GB2312" w:cs="仿宋_GB2312"/>
           <w:b/>
           <w:bCs/>
           <w:color w:val="000000"/>
           <w:sz w:val="24"/>
         </w:rPr>
-        <w:t>五、体会</w:t>
-      </w:r>
+      </w:pPr>
     </w:p>
     <w:p>
       <w:pPr>
@@ -11848,11 +11844,11 @@
     <w:lsdException w:uiPriority="39" w:name="toc 7"/>
     <w:lsdException w:uiPriority="39" w:name="toc 8"/>
     <w:lsdException w:uiPriority="39" w:name="toc 9"/>
-    <w:lsdException w:unhideWhenUsed="0" w:uiPriority="0" w:semiHidden="0" w:name="Normal Indent"/>
+    <w:lsdException w:qFormat="1" w:unhideWhenUsed="0" w:uiPriority="0" w:semiHidden="0" w:name="Normal Indent"/>
     <w:lsdException w:uiPriority="99" w:name="footnote text"/>
     <w:lsdException w:uiPriority="99" w:name="annotation text"/>
     <w:lsdException w:uiPriority="99" w:semiHidden="0" w:name="header"/>
-    <w:lsdException w:uiPriority="99" w:semiHidden="0" w:name="footer"/>
+    <w:lsdException w:qFormat="1" w:uiPriority="99" w:semiHidden="0" w:name="footer"/>
     <w:lsdException w:uiPriority="99" w:name="index heading"/>
     <w:lsdException w:qFormat="1" w:uiPriority="35" w:name="caption"/>
     <w:lsdException w:uiPriority="99" w:name="table of figures"/>
@@ -11919,11 +11915,11 @@
     <w:lsdException w:uiPriority="99" w:name="HTML Code"/>
     <w:lsdException w:uiPriority="99" w:name="HTML Definition"/>
     <w:lsdException w:uiPriority="99" w:name="HTML Keyboard"/>
-    <w:lsdException w:uiPriority="99" w:name="HTML Preformatted"/>
+    <w:lsdException w:qFormat="1" w:uiPriority="99" w:name="HTML Preformatted"/>
     <w:lsdException w:uiPriority="99" w:name="HTML Sample"/>
     <w:lsdException w:uiPriority="99" w:name="HTML Typewriter"/>
     <w:lsdException w:uiPriority="99" w:name="HTML Variable"/>
-    <w:lsdException w:uiPriority="99" w:name="Normal Table"/>
+    <w:lsdException w:qFormat="1" w:uiPriority="99" w:name="Normal Table"/>
     <w:lsdException w:uiPriority="99" w:name="annotation subject"/>
     <w:lsdException w:uiPriority="99" w:name="Table Simple 1"/>
     <w:lsdException w:uiPriority="99" w:name="Table Simple 2"/>
@@ -12096,6 +12092,7 @@
     <w:name w:val="Normal Table"/>
     <w:semiHidden/>
     <w:unhideWhenUsed/>
+    <w:qFormat/>
     <w:uiPriority w:val="99"/>
     <w:tblPr>
       <w:tblCellMar>
@@ -12109,6 +12106,7 @@
   <w:style w:type="paragraph" w:styleId="2">
     <w:name w:val="Normal Indent"/>
     <w:basedOn w:val="1"/>
+    <w:qFormat/>
     <w:uiPriority w:val="0"/>
     <w:pPr>
       <w:ind w:firstLine="420"/>
@@ -12122,6 +12120,7 @@
     <w:basedOn w:val="1"/>
     <w:link w:val="10"/>
     <w:unhideWhenUsed/>
+    <w:qFormat/>
     <w:uiPriority w:val="99"/>
     <w:pPr>
       <w:tabs>
@@ -12160,6 +12159,7 @@
     <w:basedOn w:val="1"/>
     <w:semiHidden/>
     <w:unhideWhenUsed/>
+    <w:qFormat/>
     <w:uiPriority w:val="99"/>
     <w:pPr>
       <w:tabs>
@@ -12219,6 +12219,7 @@
     <w:name w:val="页眉 字符"/>
     <w:basedOn w:val="8"/>
     <w:link w:val="4"/>
+    <w:qFormat/>
     <w:uiPriority w:val="99"/>
     <w:rPr>
       <w:sz w:val="18"/>

--- a/第三，四次实验报告(1).docx
+++ b/第三，四次实验报告(1).docx
@@ -11352,11 +11352,12 @@
         <w:ind w:left="840" w:leftChars="0" w:firstLine="0" w:firstLineChars="0"/>
         <w:jc w:val="left"/>
         <w:rPr>
-          <w:rFonts w:hint="eastAsia" w:ascii="仿宋_GB2312" w:hAnsi="仿宋_GB2312" w:eastAsia="仿宋_GB2312" w:cs="仿宋_GB2312"/>
+          <w:rFonts w:hint="eastAsia" w:ascii="华文仿宋" w:hAnsi="华文仿宋" w:eastAsia="华文仿宋" w:cs="华文仿宋"/>
           <w:b/>
           <w:bCs/>
           <w:color w:val="000000" w:themeColor="text1"/>
           <w:sz w:val="24"/>
+          <w:szCs w:val="24"/>
           <w14:textFill>
             <w14:solidFill>
               <w14:schemeClr w14:val="tx1"/>
@@ -11366,11 +11367,12 @@
       </w:pPr>
       <w:r>
         <w:rPr>
-          <w:rFonts w:hint="eastAsia" w:ascii="仿宋_GB2312" w:hAnsi="仿宋_GB2312" w:eastAsia="仿宋_GB2312" w:cs="仿宋_GB2312"/>
+          <w:rFonts w:hint="eastAsia" w:ascii="华文仿宋" w:hAnsi="华文仿宋" w:eastAsia="华文仿宋" w:cs="华文仿宋"/>
           <w:b/>
           <w:bCs/>
           <w:color w:val="000000" w:themeColor="text1"/>
           <w:sz w:val="24"/>
+          <w:szCs w:val="24"/>
           <w14:textFill>
             <w14:solidFill>
               <w14:schemeClr w14:val="tx1"/>
@@ -11389,11 +11391,12 @@
         <w:ind w:leftChars="0"/>
         <w:jc w:val="left"/>
         <w:rPr>
-          <w:rFonts w:hint="default" w:ascii="仿宋_GB2312" w:hAnsi="仿宋_GB2312" w:eastAsia="仿宋_GB2312" w:cs="仿宋_GB2312"/>
+          <w:rFonts w:hint="eastAsia" w:ascii="华文仿宋" w:hAnsi="华文仿宋" w:eastAsia="华文仿宋" w:cs="华文仿宋"/>
           <w:b/>
           <w:bCs/>
           <w:color w:val="000000" w:themeColor="text1"/>
           <w:sz w:val="24"/>
+          <w:szCs w:val="24"/>
           <w:lang w:val="en-US" w:eastAsia="zh-CN"/>
           <w14:textFill>
             <w14:solidFill>
@@ -11404,11 +11407,12 @@
       </w:pPr>
       <w:r>
         <w:rPr>
-          <w:rFonts w:hint="eastAsia" w:ascii="仿宋_GB2312" w:hAnsi="仿宋_GB2312" w:eastAsia="仿宋_GB2312" w:cs="仿宋_GB2312"/>
+          <w:rFonts w:hint="eastAsia" w:ascii="华文仿宋" w:hAnsi="华文仿宋" w:eastAsia="华文仿宋" w:cs="华文仿宋"/>
           <w:b/>
           <w:bCs/>
           <w:color w:val="000000" w:themeColor="text1"/>
           <w:sz w:val="24"/>
+          <w:szCs w:val="24"/>
           <w:lang w:val="en-US" w:eastAsia="zh-CN"/>
           <w14:textFill>
             <w14:solidFill>
@@ -11427,11 +11431,12 @@
         </w:numPr>
         <w:jc w:val="left"/>
         <w:rPr>
-          <w:rFonts w:hint="eastAsia" w:ascii="仿宋_GB2312" w:hAnsi="仿宋_GB2312" w:eastAsia="仿宋_GB2312" w:cs="仿宋_GB2312"/>
+          <w:rFonts w:hint="eastAsia" w:ascii="华文仿宋" w:hAnsi="华文仿宋" w:eastAsia="华文仿宋" w:cs="华文仿宋"/>
           <w:b/>
           <w:bCs/>
           <w:color w:val="000000" w:themeColor="text1"/>
           <w:sz w:val="24"/>
+          <w:szCs w:val="24"/>
           <w:lang w:val="en-US" w:eastAsia="zh-CN"/>
           <w14:textFill>
             <w14:solidFill>
@@ -11442,11 +11447,12 @@
       </w:pPr>
       <w:r>
         <w:rPr>
-          <w:rFonts w:hint="eastAsia" w:ascii="仿宋_GB2312" w:hAnsi="仿宋_GB2312" w:eastAsia="仿宋_GB2312" w:cs="仿宋_GB2312"/>
+          <w:rFonts w:hint="eastAsia" w:ascii="华文仿宋" w:hAnsi="华文仿宋" w:eastAsia="华文仿宋" w:cs="华文仿宋"/>
           <w:b/>
           <w:bCs/>
           <w:color w:val="000000" w:themeColor="text1"/>
           <w:sz w:val="24"/>
+          <w:szCs w:val="24"/>
           <w:lang w:val="en-US" w:eastAsia="zh-CN"/>
           <w14:textFill>
             <w14:solidFill>
@@ -11459,12 +11465,130 @@
     </w:p>
     <w:p>
       <w:pPr>
+        <w:numPr>
+          <w:ilvl w:val="0"/>
+          <w:numId w:val="0"/>
+        </w:numPr>
+        <w:jc w:val="left"/>
+        <w:rPr>
+          <w:rFonts w:hint="eastAsia" w:ascii="华文仿宋" w:hAnsi="华文仿宋" w:eastAsia="华文仿宋" w:cs="华文仿宋"/>
+          <w:b/>
+          <w:bCs/>
+          <w:color w:val="000000" w:themeColor="text1"/>
+          <w:sz w:val="24"/>
+          <w:szCs w:val="24"/>
+          <w:lang w:val="en-US" w:eastAsia="zh-CN"/>
+          <w14:textFill>
+            <w14:solidFill>
+              <w14:schemeClr w14:val="tx1"/>
+            </w14:solidFill>
+          </w14:textFill>
+        </w:rPr>
+      </w:pPr>
+      <w:r>
+        <w:rPr>
+          <w:rFonts w:hint="eastAsia" w:ascii="华文仿宋" w:hAnsi="华文仿宋" w:eastAsia="华文仿宋" w:cs="华文仿宋"/>
+          <w:b/>
+          <w:bCs/>
+          <w:color w:val="000000" w:themeColor="text1"/>
+          <w:sz w:val="24"/>
+          <w:szCs w:val="24"/>
+          <w:lang w:val="en-US" w:eastAsia="zh-CN"/>
+          <w14:textFill>
+            <w14:solidFill>
+              <w14:schemeClr w14:val="tx1"/>
+            </w14:solidFill>
+          </w14:textFill>
+        </w:rPr>
+        <w:t>利用其中的函数可以帮我直接输出字符串长度，或者运用cstring中的strlen函数。</w:t>
+      </w:r>
+    </w:p>
+    <w:p>
+      <w:pPr>
         <w:pStyle w:val="5"/>
         <w:keepNext w:val="0"/>
         <w:keepLines w:val="0"/>
         <w:widowControl/>
         <w:numPr>
           <w:ilvl w:val="0"/>
+          <w:numId w:val="6"/>
+        </w:numPr>
+        <w:suppressLineNumbers w:val="0"/>
+        <w:pBdr>
+          <w:top w:val="none" w:color="auto" w:sz="0" w:space="0"/>
+          <w:left w:val="none" w:color="auto" w:sz="0" w:space="0"/>
+          <w:bottom w:val="none" w:color="auto" w:sz="0" w:space="0"/>
+          <w:right w:val="none" w:color="auto" w:sz="0" w:space="0"/>
+        </w:pBdr>
+        <w:tabs>
+          <w:tab w:val="clear" w:pos="312"/>
+        </w:tabs>
+        <w:wordWrap/>
+        <w:spacing w:before="0" w:beforeAutospacing="0" w:after="0" w:afterAutospacing="0" w:line="18" w:lineRule="atLeast"/>
+        <w:ind w:left="0" w:leftChars="0" w:right="0" w:rightChars="0" w:firstLine="0" w:firstLineChars="0"/>
+        <w:rPr>
+          <w:rFonts w:hint="eastAsia" w:ascii="华文仿宋" w:hAnsi="华文仿宋" w:eastAsia="华文仿宋" w:cs="华文仿宋"/>
+          <w:b/>
+          <w:bCs/>
+          <w:i w:val="0"/>
+          <w:iCs w:val="0"/>
+          <w:caps w:val="0"/>
+          <w:color w:val="000000" w:themeColor="text1"/>
+          <w:spacing w:val="0"/>
+          <w:sz w:val="24"/>
+          <w:szCs w:val="24"/>
+          <w14:textFill>
+            <w14:solidFill>
+              <w14:schemeClr w14:val="tx1"/>
+            </w14:solidFill>
+          </w14:textFill>
+        </w:rPr>
+      </w:pPr>
+      <w:r>
+        <w:rPr>
+          <w:rFonts w:hint="eastAsia" w:ascii="华文仿宋" w:hAnsi="华文仿宋" w:eastAsia="华文仿宋" w:cs="华文仿宋"/>
+          <w:b/>
+          <w:bCs/>
+          <w:color w:val="000000" w:themeColor="text1"/>
+          <w:sz w:val="24"/>
+          <w:szCs w:val="24"/>
+          <w:lang w:val="en-US" w:eastAsia="zh-CN"/>
+          <w14:textFill>
+            <w14:solidFill>
+              <w14:schemeClr w14:val="tx1"/>
+            </w14:solidFill>
+          </w14:textFill>
+        </w:rPr>
+        <w:t>强制转换数据类型：</w:t>
+      </w:r>
+      <w:r>
+        <w:rPr>
+          <w:rFonts w:hint="eastAsia" w:ascii="华文仿宋" w:hAnsi="华文仿宋" w:eastAsia="华文仿宋" w:cs="华文仿宋"/>
+          <w:b/>
+          <w:bCs/>
+          <w:i w:val="0"/>
+          <w:iCs w:val="0"/>
+          <w:caps w:val="0"/>
+          <w:color w:val="000000" w:themeColor="text1"/>
+          <w:spacing w:val="0"/>
+          <w:sz w:val="24"/>
+          <w:szCs w:val="24"/>
+          <w14:textFill>
+            <w14:solidFill>
+              <w14:schemeClr w14:val="tx1"/>
+            </w14:solidFill>
+          </w14:textFill>
+        </w:rPr>
+        <w:t>static_cast&lt;char&gt;</w:t>
+      </w:r>
+    </w:p>
+    <w:p>
+      <w:pPr>
+        <w:pStyle w:val="5"/>
+        <w:keepNext w:val="0"/>
+        <w:keepLines w:val="0"/>
+        <w:widowControl/>
+        <w:numPr>
           <w:numId w:val="0"/>
         </w:numPr>
         <w:suppressLineNumbers w:val="0"/>
@@ -11478,7 +11602,9 @@
         <w:spacing w:before="0" w:beforeAutospacing="0" w:after="0" w:afterAutospacing="0" w:line="18" w:lineRule="atLeast"/>
         <w:ind w:leftChars="0" w:right="0" w:rightChars="0"/>
         <w:rPr>
-          <w:rFonts w:hint="default" w:ascii="Consolas" w:hAnsi="Consolas" w:eastAsia="Consolas" w:cs="Consolas"/>
+          <w:rFonts w:hint="eastAsia" w:ascii="华文仿宋" w:hAnsi="华文仿宋" w:eastAsia="华文仿宋" w:cs="华文仿宋"/>
+          <w:b/>
+          <w:bCs/>
           <w:i w:val="0"/>
           <w:iCs w:val="0"/>
           <w:caps w:val="0"/>
@@ -11486,20 +11612,6 @@
           <w:spacing w:val="0"/>
           <w:sz w:val="24"/>
           <w:szCs w:val="24"/>
-          <w14:textFill>
-            <w14:solidFill>
-              <w14:schemeClr w14:val="tx1"/>
-            </w14:solidFill>
-          </w14:textFill>
-        </w:rPr>
-      </w:pPr>
-      <w:r>
-        <w:rPr>
-          <w:rFonts w:hint="eastAsia" w:ascii="仿宋_GB2312" w:hAnsi="仿宋_GB2312" w:eastAsia="仿宋_GB2312" w:cs="仿宋_GB2312"/>
-          <w:b/>
-          <w:bCs/>
-          <w:color w:val="000000" w:themeColor="text1"/>
-          <w:sz w:val="24"/>
           <w:lang w:val="en-US" w:eastAsia="zh-CN"/>
           <w14:textFill>
             <w14:solidFill>
@@ -11507,11 +11619,12 @@
             </w14:solidFill>
           </w14:textFill>
         </w:rPr>
-        <w:t>2.强制转换数据类型：</w:t>
-      </w:r>
-      <w:r>
-        <w:rPr>
-          <w:rFonts w:hint="default" w:ascii="Consolas" w:hAnsi="Consolas" w:eastAsia="Consolas" w:cs="Consolas"/>
+      </w:pPr>
+      <w:r>
+        <w:rPr>
+          <w:rFonts w:hint="eastAsia" w:ascii="华文仿宋" w:hAnsi="华文仿宋" w:eastAsia="华文仿宋" w:cs="华文仿宋"/>
+          <w:b/>
+          <w:bCs/>
           <w:i w:val="0"/>
           <w:iCs w:val="0"/>
           <w:caps w:val="0"/>
@@ -11519,13 +11632,14 @@
           <w:spacing w:val="0"/>
           <w:sz w:val="24"/>
           <w:szCs w:val="24"/>
+          <w:lang w:val="en-US" w:eastAsia="zh-CN"/>
           <w14:textFill>
             <w14:solidFill>
               <w14:schemeClr w14:val="tx1"/>
             </w14:solidFill>
           </w14:textFill>
         </w:rPr>
-        <w:t>static_cast&lt;char&gt;</w:t>
+        <w:t>强制转换类型也可以运用（）括号这种c默认的强制转换数据类型</w:t>
       </w:r>
     </w:p>
     <w:p>
@@ -11536,6 +11650,69 @@
         <w:widowControl/>
         <w:numPr>
           <w:ilvl w:val="0"/>
+          <w:numId w:val="6"/>
+        </w:numPr>
+        <w:suppressLineNumbers w:val="0"/>
+        <w:pBdr>
+          <w:top w:val="none" w:color="auto" w:sz="0" w:space="0"/>
+          <w:left w:val="none" w:color="auto" w:sz="0" w:space="0"/>
+          <w:bottom w:val="none" w:color="auto" w:sz="0" w:space="0"/>
+          <w:right w:val="none" w:color="auto" w:sz="0" w:space="0"/>
+        </w:pBdr>
+        <w:tabs>
+          <w:tab w:val="clear" w:pos="312"/>
+        </w:tabs>
+        <w:wordWrap/>
+        <w:spacing w:before="0" w:beforeAutospacing="0" w:after="0" w:afterAutospacing="0" w:line="18" w:lineRule="atLeast"/>
+        <w:ind w:left="0" w:leftChars="0" w:right="0" w:rightChars="0" w:firstLine="0" w:firstLineChars="0"/>
+        <w:rPr>
+          <w:rFonts w:hint="eastAsia" w:ascii="华文仿宋" w:hAnsi="华文仿宋" w:eastAsia="华文仿宋" w:cs="华文仿宋"/>
+          <w:b/>
+          <w:bCs/>
+          <w:i w:val="0"/>
+          <w:iCs w:val="0"/>
+          <w:caps w:val="0"/>
+          <w:color w:val="000000" w:themeColor="text1"/>
+          <w:spacing w:val="0"/>
+          <w:sz w:val="24"/>
+          <w:szCs w:val="24"/>
+          <w:lang w:val="en-US" w:eastAsia="zh-CN"/>
+          <w14:textFill>
+            <w14:solidFill>
+              <w14:schemeClr w14:val="tx1"/>
+            </w14:solidFill>
+          </w14:textFill>
+        </w:rPr>
+      </w:pPr>
+      <w:r>
+        <w:rPr>
+          <w:rFonts w:hint="eastAsia" w:ascii="华文仿宋" w:hAnsi="华文仿宋" w:eastAsia="华文仿宋" w:cs="华文仿宋"/>
+          <w:b/>
+          <w:bCs/>
+          <w:i w:val="0"/>
+          <w:iCs w:val="0"/>
+          <w:caps w:val="0"/>
+          <w:color w:val="000000" w:themeColor="text1"/>
+          <w:spacing w:val="0"/>
+          <w:sz w:val="24"/>
+          <w:szCs w:val="24"/>
+          <w:lang w:val="en-US" w:eastAsia="zh-CN"/>
+          <w14:textFill>
+            <w14:solidFill>
+              <w14:schemeClr w14:val="tx1"/>
+            </w14:solidFill>
+          </w14:textFill>
+        </w:rPr>
+        <w:t>&lt;cctype&gt;中的isdigit isupper islower可以判断数字和大小写</w:t>
+      </w:r>
+    </w:p>
+    <w:p>
+      <w:pPr>
+        <w:pStyle w:val="5"/>
+        <w:keepNext w:val="0"/>
+        <w:keepLines w:val="0"/>
+        <w:widowControl/>
+        <w:numPr>
           <w:numId w:val="0"/>
         </w:numPr>
         <w:suppressLineNumbers w:val="0"/>
@@ -11549,7 +11726,9 @@
         <w:spacing w:before="0" w:beforeAutospacing="0" w:after="0" w:afterAutospacing="0" w:line="18" w:lineRule="atLeast"/>
         <w:ind w:leftChars="0" w:right="0" w:rightChars="0"/>
         <w:rPr>
-          <w:rFonts w:hint="eastAsia" w:ascii="Consolas" w:hAnsi="Consolas" w:cs="Consolas"/>
+          <w:rFonts w:hint="eastAsia" w:ascii="华文仿宋" w:hAnsi="华文仿宋" w:eastAsia="华文仿宋" w:cs="华文仿宋"/>
+          <w:b/>
+          <w:bCs/>
           <w:i w:val="0"/>
           <w:iCs w:val="0"/>
           <w:caps w:val="0"/>
@@ -11567,7 +11746,9 @@
       </w:pPr>
       <w:r>
         <w:rPr>
-          <w:rFonts w:hint="eastAsia" w:ascii="Consolas" w:hAnsi="Consolas" w:cs="Consolas"/>
+          <w:rFonts w:hint="eastAsia" w:ascii="华文仿宋" w:hAnsi="华文仿宋" w:eastAsia="华文仿宋" w:cs="华文仿宋"/>
+          <w:b/>
+          <w:bCs/>
           <w:i w:val="0"/>
           <w:iCs w:val="0"/>
           <w:caps w:val="0"/>
@@ -11582,7 +11763,259 @@
             </w14:solidFill>
           </w14:textFill>
         </w:rPr>
-        <w:t>3.&lt;cctype&gt;中的isdigit isupper islower可以判断数字和大小写</w:t>
+        <w:t>不仅如此，用ASCII码把字符进行转换同样可以达到这样的效果</w:t>
+      </w:r>
+    </w:p>
+    <w:p>
+      <w:pPr>
+        <w:pStyle w:val="5"/>
+        <w:keepNext w:val="0"/>
+        <w:keepLines w:val="0"/>
+        <w:widowControl/>
+        <w:numPr>
+          <w:ilvl w:val="0"/>
+          <w:numId w:val="6"/>
+        </w:numPr>
+        <w:suppressLineNumbers w:val="0"/>
+        <w:pBdr>
+          <w:top w:val="none" w:color="auto" w:sz="0" w:space="0"/>
+          <w:left w:val="none" w:color="auto" w:sz="0" w:space="0"/>
+          <w:bottom w:val="none" w:color="auto" w:sz="0" w:space="0"/>
+          <w:right w:val="none" w:color="auto" w:sz="0" w:space="0"/>
+        </w:pBdr>
+        <w:tabs>
+          <w:tab w:val="clear" w:pos="312"/>
+        </w:tabs>
+        <w:wordWrap/>
+        <w:spacing w:before="0" w:beforeAutospacing="0" w:after="0" w:afterAutospacing="0" w:line="18" w:lineRule="atLeast"/>
+        <w:ind w:left="0" w:leftChars="0" w:right="0" w:rightChars="0" w:firstLine="0" w:firstLineChars="0"/>
+        <w:rPr>
+          <w:rFonts w:hint="eastAsia" w:ascii="华文仿宋" w:hAnsi="华文仿宋" w:eastAsia="华文仿宋" w:cs="华文仿宋"/>
+          <w:b/>
+          <w:bCs/>
+          <w:i w:val="0"/>
+          <w:iCs w:val="0"/>
+          <w:caps w:val="0"/>
+          <w:color w:val="000000" w:themeColor="text1"/>
+          <w:spacing w:val="0"/>
+          <w:sz w:val="24"/>
+          <w:szCs w:val="24"/>
+          <w:lang w:val="en-US" w:eastAsia="zh-CN"/>
+          <w14:textFill>
+            <w14:solidFill>
+              <w14:schemeClr w14:val="tx1"/>
+            </w14:solidFill>
+          </w14:textFill>
+        </w:rPr>
+      </w:pPr>
+      <w:r>
+        <w:rPr>
+          <w:rFonts w:hint="eastAsia" w:ascii="华文仿宋" w:hAnsi="华文仿宋" w:eastAsia="华文仿宋" w:cs="华文仿宋"/>
+          <w:b/>
+          <w:bCs/>
+          <w:i w:val="0"/>
+          <w:iCs w:val="0"/>
+          <w:caps w:val="0"/>
+          <w:color w:val="000000" w:themeColor="text1"/>
+          <w:spacing w:val="0"/>
+          <w:sz w:val="24"/>
+          <w:szCs w:val="24"/>
+          <w:lang w:val="en-US" w:eastAsia="zh-CN"/>
+          <w14:textFill>
+            <w14:solidFill>
+              <w14:schemeClr w14:val="tx1"/>
+            </w14:solidFill>
+          </w14:textFill>
+        </w:rPr>
+        <w:t>运用完new之后一定要运用delete将动态的内存进行清除</w:t>
+      </w:r>
+    </w:p>
+    <w:p>
+      <w:pPr>
+        <w:pStyle w:val="5"/>
+        <w:keepNext w:val="0"/>
+        <w:keepLines w:val="0"/>
+        <w:widowControl/>
+        <w:numPr>
+          <w:numId w:val="0"/>
+        </w:numPr>
+        <w:suppressLineNumbers w:val="0"/>
+        <w:pBdr>
+          <w:top w:val="none" w:color="auto" w:sz="0" w:space="0"/>
+          <w:left w:val="none" w:color="auto" w:sz="0" w:space="0"/>
+          <w:bottom w:val="none" w:color="auto" w:sz="0" w:space="0"/>
+          <w:right w:val="none" w:color="auto" w:sz="0" w:space="0"/>
+        </w:pBdr>
+        <w:wordWrap/>
+        <w:spacing w:before="0" w:beforeAutospacing="0" w:after="0" w:afterAutospacing="0" w:line="18" w:lineRule="atLeast"/>
+        <w:ind w:leftChars="0" w:right="0" w:rightChars="0"/>
+        <w:rPr>
+          <w:rFonts w:hint="eastAsia" w:ascii="华文仿宋" w:hAnsi="华文仿宋" w:eastAsia="华文仿宋" w:cs="华文仿宋"/>
+          <w:b/>
+          <w:bCs/>
+          <w:i w:val="0"/>
+          <w:iCs w:val="0"/>
+          <w:caps w:val="0"/>
+          <w:color w:val="000000" w:themeColor="text1"/>
+          <w:spacing w:val="0"/>
+          <w:sz w:val="24"/>
+          <w:szCs w:val="24"/>
+          <w:lang w:val="en-US" w:eastAsia="zh-CN"/>
+          <w14:textFill>
+            <w14:solidFill>
+              <w14:schemeClr w14:val="tx1"/>
+            </w14:solidFill>
+          </w14:textFill>
+        </w:rPr>
+      </w:pPr>
+      <w:r>
+        <w:rPr>
+          <w:rFonts w:hint="eastAsia" w:ascii="华文仿宋" w:hAnsi="华文仿宋" w:eastAsia="华文仿宋" w:cs="华文仿宋"/>
+          <w:b/>
+          <w:bCs/>
+          <w:i w:val="0"/>
+          <w:iCs w:val="0"/>
+          <w:caps w:val="0"/>
+          <w:color w:val="000000" w:themeColor="text1"/>
+          <w:spacing w:val="0"/>
+          <w:sz w:val="24"/>
+          <w:szCs w:val="24"/>
+          <w:lang w:val="en-US" w:eastAsia="zh-CN"/>
+          <w14:textFill>
+            <w14:solidFill>
+              <w14:schemeClr w14:val="tx1"/>
+            </w14:solidFill>
+          </w14:textFill>
+        </w:rPr>
+        <w:t>这是经常容易忽略的一个点</w:t>
+      </w:r>
+    </w:p>
+    <w:p>
+      <w:pPr>
+        <w:pStyle w:val="5"/>
+        <w:keepNext w:val="0"/>
+        <w:keepLines w:val="0"/>
+        <w:widowControl/>
+        <w:numPr>
+          <w:ilvl w:val="0"/>
+          <w:numId w:val="6"/>
+        </w:numPr>
+        <w:suppressLineNumbers w:val="0"/>
+        <w:pBdr>
+          <w:top w:val="none" w:color="auto" w:sz="0" w:space="0"/>
+          <w:left w:val="none" w:color="auto" w:sz="0" w:space="0"/>
+          <w:bottom w:val="none" w:color="auto" w:sz="0" w:space="0"/>
+          <w:right w:val="none" w:color="auto" w:sz="0" w:space="0"/>
+        </w:pBdr>
+        <w:tabs>
+          <w:tab w:val="clear" w:pos="312"/>
+        </w:tabs>
+        <w:wordWrap/>
+        <w:spacing w:before="0" w:beforeAutospacing="0" w:after="0" w:afterAutospacing="0" w:line="18" w:lineRule="atLeast"/>
+        <w:ind w:left="0" w:leftChars="0" w:right="0" w:rightChars="0" w:firstLine="0" w:firstLineChars="0"/>
+        <w:rPr>
+          <w:rFonts w:hint="eastAsia" w:ascii="华文仿宋" w:hAnsi="华文仿宋" w:eastAsia="华文仿宋" w:cs="华文仿宋"/>
+          <w:b/>
+          <w:bCs/>
+          <w:i w:val="0"/>
+          <w:iCs w:val="0"/>
+          <w:caps w:val="0"/>
+          <w:color w:val="000000" w:themeColor="text1"/>
+          <w:spacing w:val="0"/>
+          <w:sz w:val="24"/>
+          <w:szCs w:val="24"/>
+          <w:lang w:val="en-US" w:eastAsia="zh-CN"/>
+          <w14:textFill>
+            <w14:solidFill>
+              <w14:schemeClr w14:val="tx1"/>
+            </w14:solidFill>
+          </w14:textFill>
+        </w:rPr>
+      </w:pPr>
+      <w:r>
+        <w:rPr>
+          <w:rFonts w:hint="eastAsia" w:ascii="华文仿宋" w:hAnsi="华文仿宋" w:eastAsia="华文仿宋" w:cs="华文仿宋"/>
+          <w:b/>
+          <w:bCs/>
+          <w:i w:val="0"/>
+          <w:iCs w:val="0"/>
+          <w:caps w:val="0"/>
+          <w:color w:val="000000" w:themeColor="text1"/>
+          <w:spacing w:val="0"/>
+          <w:sz w:val="24"/>
+          <w:szCs w:val="24"/>
+          <w:lang w:val="en-US" w:eastAsia="zh-CN"/>
+          <w14:textFill>
+            <w14:solidFill>
+              <w14:schemeClr w14:val="tx1"/>
+            </w14:solidFill>
+          </w14:textFill>
+        </w:rPr>
+        <w:t>在编程中如果遇到一些数学问题，要进行深度思考：比如求最大公因数可以不用暴力枚举而用辗转相除法减少运行时间，对素数的枚举可以截至至该数的根号</w:t>
+      </w:r>
+    </w:p>
+    <w:p>
+      <w:pPr>
+        <w:pStyle w:val="5"/>
+        <w:keepNext w:val="0"/>
+        <w:keepLines w:val="0"/>
+        <w:widowControl/>
+        <w:numPr>
+          <w:ilvl w:val="0"/>
+          <w:numId w:val="6"/>
+        </w:numPr>
+        <w:suppressLineNumbers w:val="0"/>
+        <w:pBdr>
+          <w:top w:val="none" w:color="auto" w:sz="0" w:space="0"/>
+          <w:left w:val="none" w:color="auto" w:sz="0" w:space="0"/>
+          <w:bottom w:val="none" w:color="auto" w:sz="0" w:space="0"/>
+          <w:right w:val="none" w:color="auto" w:sz="0" w:space="0"/>
+        </w:pBdr>
+        <w:tabs>
+          <w:tab w:val="clear" w:pos="312"/>
+        </w:tabs>
+        <w:wordWrap/>
+        <w:spacing w:before="0" w:beforeAutospacing="0" w:after="0" w:afterAutospacing="0" w:line="18" w:lineRule="atLeast"/>
+        <w:ind w:left="0" w:leftChars="0" w:right="0" w:rightChars="0" w:firstLine="0" w:firstLineChars="0"/>
+        <w:rPr>
+          <w:rFonts w:hint="eastAsia" w:ascii="华文仿宋" w:hAnsi="华文仿宋" w:eastAsia="华文仿宋" w:cs="华文仿宋"/>
+          <w:b/>
+          <w:bCs/>
+          <w:i w:val="0"/>
+          <w:iCs w:val="0"/>
+          <w:caps w:val="0"/>
+          <w:color w:val="000000" w:themeColor="text1"/>
+          <w:spacing w:val="0"/>
+          <w:sz w:val="24"/>
+          <w:szCs w:val="24"/>
+          <w:lang w:val="en-US" w:eastAsia="zh-CN"/>
+          <w14:textFill>
+            <w14:solidFill>
+              <w14:schemeClr w14:val="tx1"/>
+            </w14:solidFill>
+          </w14:textFill>
+        </w:rPr>
+      </w:pPr>
+      <w:r>
+        <w:rPr>
+          <w:rFonts w:hint="eastAsia" w:ascii="华文仿宋" w:hAnsi="华文仿宋" w:eastAsia="华文仿宋" w:cs="华文仿宋"/>
+          <w:b/>
+          <w:bCs/>
+          <w:i w:val="0"/>
+          <w:iCs w:val="0"/>
+          <w:caps w:val="0"/>
+          <w:color w:val="000000" w:themeColor="text1"/>
+          <w:spacing w:val="0"/>
+          <w:sz w:val="24"/>
+          <w:szCs w:val="24"/>
+          <w:lang w:val="en-US" w:eastAsia="zh-CN"/>
+          <w14:textFill>
+            <w14:solidFill>
+              <w14:schemeClr w14:val="tx1"/>
+            </w14:solidFill>
+          </w14:textFill>
+        </w:rPr>
+        <w:t>排序有许多中算法，我们可以通过时间复杂度的计算找到相对能减少运行时间的算法</w:t>
       </w:r>
     </w:p>
     <w:p>
@@ -11629,37 +12062,176 @@
     <w:p>
       <w:pPr>
         <w:numPr>
+          <w:ilvl w:val="0"/>
           <w:numId w:val="0"/>
         </w:numPr>
         <w:spacing w:line="400" w:lineRule="exact"/>
         <w:ind w:left="840" w:leftChars="0"/>
         <w:jc w:val="left"/>
         <w:rPr>
-          <w:rFonts w:hint="default" w:ascii="仿宋_GB2312" w:hAnsi="仿宋_GB2312" w:eastAsia="仿宋_GB2312" w:cs="仿宋_GB2312"/>
-          <w:b/>
-          <w:bCs/>
-          <w:color w:val="000000"/>
-          <w:sz w:val="24"/>
+          <w:rFonts w:hint="eastAsia" w:ascii="华文仿宋" w:hAnsi="华文仿宋" w:eastAsia="华文仿宋" w:cs="华文仿宋"/>
+          <w:b/>
+          <w:bCs/>
+          <w:i w:val="0"/>
+          <w:iCs w:val="0"/>
+          <w:caps w:val="0"/>
+          <w:spacing w:val="0"/>
+          <w:sz w:val="24"/>
+          <w:szCs w:val="24"/>
+          <w:shd w:val="clear" w:fill="FFFFFF"/>
+        </w:rPr>
+      </w:pPr>
+      <w:r>
+        <w:rPr>
+          <w:rFonts w:hint="eastAsia" w:ascii="华文仿宋" w:hAnsi="华文仿宋" w:eastAsia="华文仿宋" w:cs="华文仿宋"/>
+          <w:b/>
+          <w:bCs/>
+          <w:color w:val="000000"/>
+          <w:sz w:val="24"/>
+          <w:szCs w:val="24"/>
           <w:lang w:val="en-US" w:eastAsia="zh-CN"/>
         </w:rPr>
-      </w:pPr>
-      <w:r>
-        <w:rPr>
-          <w:rFonts w:hint="eastAsia" w:ascii="仿宋_GB2312" w:hAnsi="仿宋_GB2312" w:eastAsia="仿宋_GB2312" w:cs="仿宋_GB2312"/>
-          <w:b/>
-          <w:bCs/>
-          <w:color w:val="000000"/>
-          <w:sz w:val="24"/>
-          <w:lang w:val="en-US" w:eastAsia="zh-CN"/>
-        </w:rPr>
-        <w:t>通过这次实验课我学习到了很多东西，如上述遇到的一些问题，解决完对自身的编程能力有很大提高，同时应该更加积极上机实验，加强动手能力</w:t>
+        <w:t>通过这次实验课我学习到了很多东西，如上述遇到的一些问题，解决完对自身的编程能力有很大提高，同时应该更加积极上机实验，加强动手能力，</w:t>
+      </w:r>
+      <w:r>
+        <w:rPr>
+          <w:rFonts w:hint="eastAsia" w:ascii="华文仿宋" w:hAnsi="华文仿宋" w:eastAsia="华文仿宋" w:cs="华文仿宋"/>
+          <w:b/>
+          <w:bCs/>
+          <w:i w:val="0"/>
+          <w:iCs w:val="0"/>
+          <w:caps w:val="0"/>
+          <w:spacing w:val="0"/>
+          <w:sz w:val="24"/>
+          <w:szCs w:val="24"/>
+          <w:shd w:val="clear" w:fill="FFFFFF"/>
+        </w:rPr>
+        <w:t>&lt;cctype&gt;库中的那些函数，像 isd</w:t>
       </w:r>
       <w:bookmarkStart w:id="0" w:name="_GoBack"/>
       <w:bookmarkEnd w:id="0"/>
+      <w:r>
+        <w:rPr>
+          <w:rFonts w:hint="eastAsia" w:ascii="华文仿宋" w:hAnsi="华文仿宋" w:eastAsia="华文仿宋" w:cs="华文仿宋"/>
+          <w:b/>
+          <w:bCs/>
+          <w:i w:val="0"/>
+          <w:iCs w:val="0"/>
+          <w:caps w:val="0"/>
+          <w:spacing w:val="0"/>
+          <w:sz w:val="24"/>
+          <w:szCs w:val="24"/>
+          <w:shd w:val="clear" w:fill="FFFFFF"/>
+        </w:rPr>
+        <w:t>igit、isupper、islower，对我判断字符属性帮助特别大。以前我都是自己瞎琢磨，写一堆复杂又容易错的代码，现在直接用这些函数，又快又准。而且我还学到了用 ASCII 码转换字符来达到同样效果，对字符的处理更有把握了。</w:t>
+      </w:r>
     </w:p>
     <w:p>
       <w:pPr>
         <w:numPr>
+          <w:ilvl w:val="0"/>
+          <w:numId w:val="0"/>
+        </w:numPr>
+        <w:spacing w:line="400" w:lineRule="exact"/>
+        <w:ind w:left="840" w:leftChars="0"/>
+        <w:jc w:val="left"/>
+        <w:rPr>
+          <w:rFonts w:hint="eastAsia" w:ascii="华文仿宋" w:hAnsi="华文仿宋" w:eastAsia="华文仿宋" w:cs="华文仿宋"/>
+          <w:b/>
+          <w:bCs/>
+          <w:i w:val="0"/>
+          <w:iCs w:val="0"/>
+          <w:caps w:val="0"/>
+          <w:spacing w:val="0"/>
+          <w:sz w:val="24"/>
+          <w:szCs w:val="24"/>
+          <w:shd w:val="clear" w:fill="FFFFFF"/>
+          <w:lang w:val="en-US" w:eastAsia="zh-CN"/>
+        </w:rPr>
+      </w:pPr>
+      <w:r>
+        <w:rPr>
+          <w:rFonts w:hint="eastAsia" w:ascii="华文仿宋" w:hAnsi="华文仿宋" w:eastAsia="华文仿宋" w:cs="华文仿宋"/>
+          <w:b/>
+          <w:bCs/>
+          <w:i w:val="0"/>
+          <w:iCs w:val="0"/>
+          <w:caps w:val="0"/>
+          <w:spacing w:val="0"/>
+          <w:sz w:val="24"/>
+          <w:szCs w:val="24"/>
+          <w:shd w:val="clear" w:fill="FFFFFF"/>
+        </w:rPr>
+        <w:t>内存管理方面</w:t>
+      </w:r>
+      <w:r>
+        <w:rPr>
+          <w:rFonts w:hint="eastAsia" w:ascii="华文仿宋" w:hAnsi="华文仿宋" w:eastAsia="华文仿宋" w:cs="华文仿宋"/>
+          <w:b/>
+          <w:bCs/>
+          <w:i w:val="0"/>
+          <w:iCs w:val="0"/>
+          <w:caps w:val="0"/>
+          <w:spacing w:val="0"/>
+          <w:sz w:val="24"/>
+          <w:szCs w:val="24"/>
+          <w:shd w:val="clear" w:fill="FFFFFF"/>
+          <w:lang w:eastAsia="zh-CN"/>
+        </w:rPr>
+        <w:t>，</w:t>
+      </w:r>
+      <w:r>
+        <w:rPr>
+          <w:rFonts w:hint="eastAsia" w:ascii="华文仿宋" w:hAnsi="华文仿宋" w:eastAsia="华文仿宋" w:cs="华文仿宋"/>
+          <w:b/>
+          <w:bCs/>
+          <w:i w:val="0"/>
+          <w:iCs w:val="0"/>
+          <w:caps w:val="0"/>
+          <w:spacing w:val="0"/>
+          <w:sz w:val="24"/>
+          <w:szCs w:val="24"/>
+          <w:shd w:val="clear" w:fill="FFFFFF"/>
+        </w:rPr>
+        <w:t>一开始我根本没注意用 new 开辟内存后要及时用 delete 清除，程序老是出莫名其妙的问题，要么崩溃，要么结果不对</w:t>
+      </w:r>
+      <w:r>
+        <w:rPr>
+          <w:rFonts w:hint="eastAsia" w:ascii="华文仿宋" w:hAnsi="华文仿宋" w:eastAsia="华文仿宋" w:cs="华文仿宋"/>
+          <w:b/>
+          <w:bCs/>
+          <w:i w:val="0"/>
+          <w:iCs w:val="0"/>
+          <w:caps w:val="0"/>
+          <w:spacing w:val="0"/>
+          <w:sz w:val="24"/>
+          <w:szCs w:val="24"/>
+          <w:shd w:val="clear" w:fill="FFFFFF"/>
+          <w:lang w:eastAsia="zh-CN"/>
+        </w:rPr>
+        <w:t>，</w:t>
+      </w:r>
+      <w:r>
+        <w:rPr>
+          <w:rFonts w:hint="eastAsia" w:ascii="华文仿宋" w:hAnsi="华文仿宋" w:eastAsia="华文仿宋" w:cs="华文仿宋"/>
+          <w:b/>
+          <w:bCs/>
+          <w:i w:val="0"/>
+          <w:iCs w:val="0"/>
+          <w:caps w:val="0"/>
+          <w:spacing w:val="0"/>
+          <w:sz w:val="24"/>
+          <w:szCs w:val="24"/>
+          <w:shd w:val="clear" w:fill="FFFFFF"/>
+          <w:lang w:val="en-US" w:eastAsia="zh-CN"/>
+        </w:rPr>
+        <w:t>所以最后是长了记性记住了，以后面对许多这样的问题就不会犯错了。</w:t>
+      </w:r>
+    </w:p>
+    <w:p>
+      <w:pPr>
+        <w:numPr>
+          <w:ilvl w:val="0"/>
           <w:numId w:val="0"/>
         </w:numPr>
         <w:spacing w:line="400" w:lineRule="exact"/>
@@ -11881,7 +12453,7 @@
     <w:lsdException w:qFormat="1" w:unhideWhenUsed="0" w:uiPriority="10" w:semiHidden="0" w:name="Title"/>
     <w:lsdException w:uiPriority="99" w:name="Closing"/>
     <w:lsdException w:uiPriority="99" w:name="Signature"/>
-    <w:lsdException w:uiPriority="1" w:name="Default Paragraph Font"/>
+    <w:lsdException w:qFormat="1" w:uiPriority="1" w:name="Default Paragraph Font"/>
     <w:lsdException w:uiPriority="99" w:name="Body Text"/>
     <w:lsdException w:uiPriority="99" w:name="Body Text Indent"/>
     <w:lsdException w:uiPriority="99" w:name="List Continue"/>
@@ -12086,6 +12658,7 @@
     <w:name w:val="Default Paragraph Font"/>
     <w:semiHidden/>
     <w:unhideWhenUsed/>
+    <w:qFormat/>
     <w:uiPriority w:val="1"/>
   </w:style>
   <w:style w:type="table" w:default="1" w:styleId="6">
